--- a/modules/Getting_Started_R/RHO.docx
+++ b/modules/Getting_Started_R/RHO.docx
@@ -30,6 +30,20 @@
     </w:p>
     <w:p>
       <w:pPr>
+        <w:pStyle w:val="Subtitle"/>
+      </w:pPr>
+      <w:r>
+        <w:t xml:space="preserve">R</w:t>
+      </w:r>
+      <w:r>
+        <w:t xml:space="preserve"> </w:t>
+      </w:r>
+      <w:r>
+        <w:t xml:space="preserve">Handout</w:t>
+      </w:r>
+    </w:p>
+    <w:p>
+      <w:pPr>
         <w:pStyle w:val="Author"/>
       </w:pPr>
       <w:r>
@@ -88,12 +102,29 @@
       </w:r>
     </w:p>
     <w:p>
+      <w:r>
+        <w:pict>
+          <v:rect style="width:0;height:1.5pt" o:hralign="center" o:hrstd="t" o:hr="t"/>
+        </w:pict>
+      </w:r>
+    </w:p>
+    <w:p>
       <w:pPr>
         <w:pStyle w:val="Heading2"/>
       </w:pPr>
-      <w:bookmarkStart w:id="22" w:name="basic-vectors"/>
+      <w:bookmarkStart w:id="22" w:name="basic-mathematics"/>
       <w:bookmarkEnd w:id="22"/>
       <w:r>
+        <w:t xml:space="preserve">Basic Mathematics</w:t>
+      </w:r>
+    </w:p>
+    <w:p>
+      <w:pPr>
+        <w:pStyle w:val="Heading2"/>
+      </w:pPr>
+      <w:bookmarkStart w:id="23" w:name="basic-vectors"/>
+      <w:bookmarkEnd w:id="23"/>
+      <w:r>
         <w:t xml:space="preserve">Basic Vectors</w:t>
       </w:r>
     </w:p>
@@ -597,8 +628,8 @@
       <w:pPr>
         <w:pStyle w:val="Heading2"/>
       </w:pPr>
-      <w:bookmarkStart w:id="23" w:name="basic-data-frames"/>
-      <w:bookmarkEnd w:id="23"/>
+      <w:bookmarkStart w:id="24" w:name="basic-data-frames"/>
+      <w:bookmarkEnd w:id="24"/>
       <w:r>
         <w:t xml:space="preserve">Basic Data Frames</w:t>
       </w:r>
@@ -940,8 +971,8 @@
       <w:pPr>
         <w:pStyle w:val="Heading2"/>
       </w:pPr>
-      <w:bookmarkStart w:id="24" w:name="working-with-data-frames"/>
-      <w:bookmarkEnd w:id="24"/>
+      <w:bookmarkStart w:id="25" w:name="working-with-data-frames"/>
+      <w:bookmarkEnd w:id="25"/>
       <w:r>
         <w:t xml:space="preserve">Working With Data Frames</w:t>
       </w:r>
@@ -1297,8 +1328,8 @@
       <w:pPr>
         <w:pStyle w:val="Heading2"/>
       </w:pPr>
-      <w:bookmarkStart w:id="25" w:name="filtering-data-frames"/>
-      <w:bookmarkEnd w:id="25"/>
+      <w:bookmarkStart w:id="26" w:name="filtering-data-frames"/>
+      <w:bookmarkEnd w:id="26"/>
       <w:r>
         <w:t xml:space="preserve">Filtering Data Frames</w:t>
       </w:r>
@@ -2369,7 +2400,7 @@
     </w:lvl>
   </w:abstractNum>
   <w:abstractNum w:abstractNumId="990">
-    <w:nsid w:val="46d475d8"/>
+    <w:nsid w:val="44d5d70d"/>
     <w:multiLevelType w:val="multilevel"/>
     <w:lvl w:ilvl="0">
       <w:numFmt w:val="bullet"/>

--- a/modules/Getting_Started_R/RHO.docx
+++ b/modules/Getting_Started_R/RHO.docx
@@ -391,55 +391,6 @@
           <w:rStyle w:val="VerbatimChar"/>
         </w:rPr>
         <w:t xml:space="preserve">150     63     33     60     25 virginica</w:t>
-      </w:r>
-    </w:p>
-    <w:p>
-      <w:pPr>
-        <w:pStyle w:val="SourceCode"/>
-      </w:pPr>
-      <w:r>
-        <w:rPr>
-          <w:rStyle w:val="NormalTok"/>
-        </w:rPr>
-        <w:t xml:space="preserve">&gt;</w:t>
-      </w:r>
-      <w:r>
-        <w:rPr>
-          <w:rStyle w:val="StringTok"/>
-        </w:rPr>
-        <w:t xml:space="preserve"> </w:t>
-      </w:r>
-      <w:r>
-        <w:rPr>
-          <w:rStyle w:val="KeywordTok"/>
-        </w:rPr>
-        <w:t xml:space="preserve">ls</w:t>
-      </w:r>
-      <w:r>
-        <w:rPr>
-          <w:rStyle w:val="NormalTok"/>
-        </w:rPr>
-        <w:t xml:space="preserve">()</w:t>
-      </w:r>
-    </w:p>
-    <w:p>
-      <w:pPr>
-        <w:pStyle w:val="SourceCode"/>
-      </w:pPr>
-      <w:r>
-        <w:rPr>
-          <w:rStyle w:val="VerbatimChar"/>
-        </w:rPr>
-        <w:t xml:space="preserve"> [1] "f"           "fnm"         "gt5"         "iris"        "need2render" "set"        </w:t>
-      </w:r>
-      <w:r>
-        <w:br w:type="textWrapping"/>
-      </w:r>
-      <w:r>
-        <w:rPr>
-          <w:rStyle w:val="VerbatimChar"/>
-        </w:rPr>
-        <w:t xml:space="preserve"> [7] "setver"      "setver1"     "ver_and_gt5" "ver_or_gt5" </w:t>
       </w:r>
     </w:p>
     <w:p>
@@ -1832,7 +1783,7 @@
     </w:lvl>
   </w:abstractNum>
   <w:abstractNum w:abstractNumId="990">
-    <w:nsid w:val="8f7feae3"/>
+    <w:nsid w:val="9d5c7d56"/>
     <w:multiLevelType w:val="multilevel"/>
     <w:lvl w:ilvl="0">
       <w:numFmt w:val="bullet"/>

--- a/modules/Getting_Started_R/RHO.docx
+++ b/modules/Getting_Started_R/RHO.docx
@@ -1783,7 +1783,7 @@
     </w:lvl>
   </w:abstractNum>
   <w:abstractNum w:abstractNumId="990">
-    <w:nsid w:val="9d5c7d56"/>
+    <w:nsid w:val="8fecdd63"/>
     <w:multiLevelType w:val="multilevel"/>
     <w:lvl w:ilvl="0">
       <w:numFmt w:val="bullet"/>

--- a/modules/Getting_Started_R/RHO.docx
+++ b/modules/Getting_Started_R/RHO.docx
@@ -1783,7 +1783,7 @@
     </w:lvl>
   </w:abstractNum>
   <w:abstractNum w:abstractNumId="990">
-    <w:nsid w:val="8fecdd63"/>
+    <w:nsid w:val="30e96770"/>
     <w:multiLevelType w:val="multilevel"/>
     <w:lvl w:ilvl="0">
       <w:numFmt w:val="bullet"/>
